--- a/DAG Travesal Path Document.docx
+++ b/DAG Travesal Path Document.docx
@@ -38,6 +38,7 @@
           <w:tab w:val="right" w:leader="dot" w:pos="8290"/>
         </w:tabs>
         <w:rPr>
+          <w:rFonts w:asciiTheme="minorHAnsi" w:hAnsiTheme="minorHAnsi"/>
           <w:b w:val="0"/>
           <w:noProof/>
           <w:color w:val="auto"/>
@@ -76,7 +77,7 @@
         <w:rPr>
           <w:noProof/>
         </w:rPr>
-        <w:instrText xml:space="preserve"> PAGEREF _Toc356397991 \h </w:instrText>
+        <w:instrText xml:space="preserve"> PAGEREF _Toc356398920 \h </w:instrText>
       </w:r>
       <w:r>
         <w:rPr>
@@ -109,6 +110,7 @@
           <w:tab w:val="right" w:leader="dot" w:pos="8290"/>
         </w:tabs>
         <w:rPr>
+          <w:rFonts w:asciiTheme="minorHAnsi" w:hAnsiTheme="minorHAnsi"/>
           <w:b w:val="0"/>
           <w:noProof/>
           <w:color w:val="auto"/>
@@ -137,7 +139,7 @@
         <w:rPr>
           <w:noProof/>
         </w:rPr>
-        <w:instrText xml:space="preserve"> PAGEREF _Toc356397992 \h </w:instrText>
+        <w:instrText xml:space="preserve"> PAGEREF _Toc356398921 \h </w:instrText>
       </w:r>
       <w:r>
         <w:rPr>
@@ -170,6 +172,7 @@
           <w:tab w:val="right" w:leader="dot" w:pos="8290"/>
         </w:tabs>
         <w:rPr>
+          <w:rFonts w:asciiTheme="minorHAnsi" w:hAnsiTheme="minorHAnsi"/>
           <w:b w:val="0"/>
           <w:noProof/>
           <w:color w:val="auto"/>
@@ -198,7 +201,7 @@
         <w:rPr>
           <w:noProof/>
         </w:rPr>
-        <w:instrText xml:space="preserve"> PAGEREF _Toc356397993 \h </w:instrText>
+        <w:instrText xml:space="preserve"> PAGEREF _Toc356398922 \h </w:instrText>
       </w:r>
       <w:r>
         <w:rPr>
@@ -231,7 +234,6 @@
           <w:tab w:val="right" w:leader="dot" w:pos="8290"/>
         </w:tabs>
         <w:rPr>
-          <w:rFonts w:asciiTheme="majorHAnsi" w:hAnsiTheme="majorHAnsi"/>
           <w:noProof/>
           <w:sz w:val="24"/>
           <w:szCs w:val="24"/>
@@ -240,55 +242,47 @@
       </w:pPr>
       <w:r>
         <w:rPr>
-          <w:rFonts w:asciiTheme="majorHAnsi" w:hAnsiTheme="majorHAnsi"/>
           <w:noProof/>
         </w:rPr>
         <w:t>Vertex - Class</w:t>
       </w:r>
       <w:r>
         <w:rPr>
-          <w:rFonts w:asciiTheme="majorHAnsi" w:hAnsiTheme="majorHAnsi"/>
           <w:noProof/>
         </w:rPr>
         <w:tab/>
       </w:r>
       <w:r>
         <w:rPr>
-          <w:rFonts w:asciiTheme="majorHAnsi" w:hAnsiTheme="majorHAnsi"/>
           <w:noProof/>
         </w:rPr>
         <w:fldChar w:fldCharType="begin"/>
       </w:r>
       <w:r>
         <w:rPr>
-          <w:rFonts w:asciiTheme="majorHAnsi" w:hAnsiTheme="majorHAnsi"/>
-          <w:noProof/>
-        </w:rPr>
-        <w:instrText xml:space="preserve"> PAGEREF _Toc356397994 \h </w:instrText>
-      </w:r>
-      <w:r>
-        <w:rPr>
-          <w:rFonts w:asciiTheme="majorHAnsi" w:hAnsiTheme="majorHAnsi"/>
-          <w:noProof/>
-        </w:rPr>
-      </w:r>
-      <w:r>
-        <w:rPr>
-          <w:rFonts w:asciiTheme="majorHAnsi" w:hAnsiTheme="majorHAnsi"/>
+          <w:noProof/>
+        </w:rPr>
+        <w:instrText xml:space="preserve"> PAGEREF _Toc356398923 \h </w:instrText>
+      </w:r>
+      <w:r>
+        <w:rPr>
+          <w:noProof/>
+        </w:rPr>
+      </w:r>
+      <w:r>
+        <w:rPr>
           <w:noProof/>
         </w:rPr>
         <w:fldChar w:fldCharType="separate"/>
       </w:r>
       <w:r>
         <w:rPr>
-          <w:rFonts w:asciiTheme="majorHAnsi" w:hAnsiTheme="majorHAnsi"/>
           <w:noProof/>
         </w:rPr>
         <w:t>5</w:t>
       </w:r>
       <w:r>
         <w:rPr>
-          <w:rFonts w:asciiTheme="majorHAnsi" w:hAnsiTheme="majorHAnsi"/>
           <w:noProof/>
         </w:rPr>
         <w:fldChar w:fldCharType="end"/>
@@ -301,7 +295,6 @@
           <w:tab w:val="right" w:leader="dot" w:pos="8290"/>
         </w:tabs>
         <w:rPr>
-          <w:rFonts w:asciiTheme="majorHAnsi" w:hAnsiTheme="majorHAnsi"/>
           <w:noProof/>
           <w:sz w:val="24"/>
           <w:szCs w:val="24"/>
@@ -310,55 +303,47 @@
       </w:pPr>
       <w:r>
         <w:rPr>
-          <w:rFonts w:asciiTheme="majorHAnsi" w:hAnsiTheme="majorHAnsi"/>
           <w:noProof/>
         </w:rPr>
         <w:t>Edge - Class</w:t>
       </w:r>
       <w:r>
         <w:rPr>
-          <w:rFonts w:asciiTheme="majorHAnsi" w:hAnsiTheme="majorHAnsi"/>
           <w:noProof/>
         </w:rPr>
         <w:tab/>
       </w:r>
       <w:r>
         <w:rPr>
-          <w:rFonts w:asciiTheme="majorHAnsi" w:hAnsiTheme="majorHAnsi"/>
           <w:noProof/>
         </w:rPr>
         <w:fldChar w:fldCharType="begin"/>
       </w:r>
       <w:r>
         <w:rPr>
-          <w:rFonts w:asciiTheme="majorHAnsi" w:hAnsiTheme="majorHAnsi"/>
-          <w:noProof/>
-        </w:rPr>
-        <w:instrText xml:space="preserve"> PAGEREF _Toc356397995 \h </w:instrText>
-      </w:r>
-      <w:r>
-        <w:rPr>
-          <w:rFonts w:asciiTheme="majorHAnsi" w:hAnsiTheme="majorHAnsi"/>
-          <w:noProof/>
-        </w:rPr>
-      </w:r>
-      <w:r>
-        <w:rPr>
-          <w:rFonts w:asciiTheme="majorHAnsi" w:hAnsiTheme="majorHAnsi"/>
+          <w:noProof/>
+        </w:rPr>
+        <w:instrText xml:space="preserve"> PAGEREF _Toc356398924 \h </w:instrText>
+      </w:r>
+      <w:r>
+        <w:rPr>
+          <w:noProof/>
+        </w:rPr>
+      </w:r>
+      <w:r>
+        <w:rPr>
           <w:noProof/>
         </w:rPr>
         <w:fldChar w:fldCharType="separate"/>
       </w:r>
       <w:r>
         <w:rPr>
-          <w:rFonts w:asciiTheme="majorHAnsi" w:hAnsiTheme="majorHAnsi"/>
           <w:noProof/>
         </w:rPr>
         <w:t>5</w:t>
       </w:r>
       <w:r>
         <w:rPr>
-          <w:rFonts w:asciiTheme="majorHAnsi" w:hAnsiTheme="majorHAnsi"/>
           <w:noProof/>
         </w:rPr>
         <w:fldChar w:fldCharType="end"/>
@@ -371,7 +356,6 @@
           <w:tab w:val="right" w:leader="dot" w:pos="8290"/>
         </w:tabs>
         <w:rPr>
-          <w:rFonts w:asciiTheme="majorHAnsi" w:hAnsiTheme="majorHAnsi"/>
           <w:noProof/>
           <w:sz w:val="24"/>
           <w:szCs w:val="24"/>
@@ -380,7 +364,6 @@
       </w:pPr>
       <w:r>
         <w:rPr>
-          <w:rFonts w:asciiTheme="majorHAnsi" w:hAnsiTheme="majorHAnsi"/>
           <w:noProof/>
           <w:lang w:val="en-US"/>
         </w:rPr>
@@ -388,48 +371,41 @@
       </w:r>
       <w:r>
         <w:rPr>
-          <w:rFonts w:asciiTheme="majorHAnsi" w:hAnsiTheme="majorHAnsi"/>
           <w:noProof/>
         </w:rPr>
         <w:tab/>
       </w:r>
       <w:r>
         <w:rPr>
-          <w:rFonts w:asciiTheme="majorHAnsi" w:hAnsiTheme="majorHAnsi"/>
           <w:noProof/>
         </w:rPr>
         <w:fldChar w:fldCharType="begin"/>
       </w:r>
       <w:r>
         <w:rPr>
-          <w:rFonts w:asciiTheme="majorHAnsi" w:hAnsiTheme="majorHAnsi"/>
-          <w:noProof/>
-        </w:rPr>
-        <w:instrText xml:space="preserve"> PAGEREF _Toc356397996 \h </w:instrText>
-      </w:r>
-      <w:r>
-        <w:rPr>
-          <w:rFonts w:asciiTheme="majorHAnsi" w:hAnsiTheme="majorHAnsi"/>
-          <w:noProof/>
-        </w:rPr>
-      </w:r>
-      <w:r>
-        <w:rPr>
-          <w:rFonts w:asciiTheme="majorHAnsi" w:hAnsiTheme="majorHAnsi"/>
+          <w:noProof/>
+        </w:rPr>
+        <w:instrText xml:space="preserve"> PAGEREF _Toc356398925 \h </w:instrText>
+      </w:r>
+      <w:r>
+        <w:rPr>
+          <w:noProof/>
+        </w:rPr>
+      </w:r>
+      <w:r>
+        <w:rPr>
           <w:noProof/>
         </w:rPr>
         <w:fldChar w:fldCharType="separate"/>
       </w:r>
       <w:r>
         <w:rPr>
-          <w:rFonts w:asciiTheme="majorHAnsi" w:hAnsiTheme="majorHAnsi"/>
           <w:noProof/>
         </w:rPr>
         <w:t>5</w:t>
       </w:r>
       <w:r>
         <w:rPr>
-          <w:rFonts w:asciiTheme="majorHAnsi" w:hAnsiTheme="majorHAnsi"/>
           <w:noProof/>
         </w:rPr>
         <w:fldChar w:fldCharType="end"/>
@@ -437,12 +413,13 @@
     </w:p>
     <w:p>
       <w:pPr>
-        <w:pStyle w:val="TOC2"/>
+        <w:pStyle w:val="TOC3"/>
         <w:tabs>
           <w:tab w:val="right" w:leader="dot" w:pos="8290"/>
         </w:tabs>
-        <w:rPr>
-          <w:rFonts w:asciiTheme="majorHAnsi" w:hAnsiTheme="majorHAnsi"/>
+        <w:ind w:left="0"/>
+        <w:rPr>
+          <w:i w:val="0"/>
           <w:noProof/>
           <w:sz w:val="24"/>
           <w:szCs w:val="24"/>
@@ -451,56 +428,48 @@
       </w:pPr>
       <w:r>
         <w:rPr>
-          <w:rFonts w:asciiTheme="majorHAnsi" w:hAnsiTheme="majorHAnsi"/>
-          <w:noProof/>
-          <w:lang w:val="en-US"/>
-        </w:rPr>
-        <w:t>Graph implements Graph delegate protocol. This class is used to create a graph and then display a sorted path.</w:t>
-      </w:r>
-      <w:r>
-        <w:rPr>
-          <w:rFonts w:asciiTheme="majorHAnsi" w:hAnsiTheme="majorHAnsi"/>
+          <w:noProof/>
+          <w:lang w:val="en-US"/>
+        </w:rPr>
+        <w:t>Structure</w:t>
+      </w:r>
+      <w:r>
+        <w:rPr>
           <w:noProof/>
         </w:rPr>
         <w:tab/>
       </w:r>
       <w:r>
         <w:rPr>
-          <w:rFonts w:asciiTheme="majorHAnsi" w:hAnsiTheme="majorHAnsi"/>
           <w:noProof/>
         </w:rPr>
         <w:fldChar w:fldCharType="begin"/>
       </w:r>
       <w:r>
         <w:rPr>
-          <w:rFonts w:asciiTheme="majorHAnsi" w:hAnsiTheme="majorHAnsi"/>
-          <w:noProof/>
-        </w:rPr>
-        <w:instrText xml:space="preserve"> PAGEREF _Toc356397997 \h </w:instrText>
-      </w:r>
-      <w:r>
-        <w:rPr>
-          <w:rFonts w:asciiTheme="majorHAnsi" w:hAnsiTheme="majorHAnsi"/>
-          <w:noProof/>
-        </w:rPr>
-      </w:r>
-      <w:r>
-        <w:rPr>
-          <w:rFonts w:asciiTheme="majorHAnsi" w:hAnsiTheme="majorHAnsi"/>
+          <w:noProof/>
+        </w:rPr>
+        <w:instrText xml:space="preserve"> PAGEREF _Toc356398927 \h </w:instrText>
+      </w:r>
+      <w:r>
+        <w:rPr>
+          <w:noProof/>
+        </w:rPr>
+      </w:r>
+      <w:r>
+        <w:rPr>
           <w:noProof/>
         </w:rPr>
         <w:fldChar w:fldCharType="separate"/>
       </w:r>
       <w:r>
         <w:rPr>
-          <w:rFonts w:asciiTheme="majorHAnsi" w:hAnsiTheme="majorHAnsi"/>
           <w:noProof/>
         </w:rPr>
         <w:t>5</w:t>
       </w:r>
       <w:r>
         <w:rPr>
-          <w:rFonts w:asciiTheme="majorHAnsi" w:hAnsiTheme="majorHAnsi"/>
           <w:noProof/>
         </w:rPr>
         <w:fldChar w:fldCharType="end"/>
@@ -513,6 +482,7 @@
           <w:tab w:val="right" w:leader="dot" w:pos="8290"/>
         </w:tabs>
         <w:rPr>
+          <w:rFonts w:asciiTheme="minorHAnsi" w:hAnsiTheme="minorHAnsi"/>
           <w:b w:val="0"/>
           <w:noProof/>
           <w:color w:val="auto"/>
@@ -542,7 +512,7 @@
         <w:rPr>
           <w:noProof/>
         </w:rPr>
-        <w:instrText xml:space="preserve"> PAGEREF _Toc356397998 \h </w:instrText>
+        <w:instrText xml:space="preserve"> PAGEREF _Toc356398929 \h </w:instrText>
       </w:r>
       <w:r>
         <w:rPr>
@@ -596,7 +566,7 @@
       <w:pPr>
         <w:pStyle w:val="Heading1"/>
       </w:pPr>
-      <w:bookmarkStart w:id="0" w:name="_Toc356397991"/>
+      <w:bookmarkStart w:id="0" w:name="_Toc356398920"/>
       <w:r>
         <w:t>Summary</w:t>
       </w:r>
@@ -644,7 +614,7 @@
       <w:pPr>
         <w:pStyle w:val="Heading1"/>
       </w:pPr>
-      <w:bookmarkStart w:id="1" w:name="_Toc356397992"/>
+      <w:bookmarkStart w:id="1" w:name="_Toc356398921"/>
       <w:r>
         <w:t>Technology</w:t>
       </w:r>
@@ -714,7 +684,7 @@
       <w:pPr>
         <w:pStyle w:val="Heading1"/>
       </w:pPr>
-      <w:bookmarkStart w:id="2" w:name="_Toc356397993"/>
+      <w:bookmarkStart w:id="2" w:name="_Toc356398922"/>
       <w:r>
         <w:t xml:space="preserve">Classes </w:t>
       </w:r>
@@ -734,7 +704,7 @@
       <w:pPr>
         <w:pStyle w:val="Heading2"/>
       </w:pPr>
-      <w:bookmarkStart w:id="3" w:name="_Toc356397994"/>
+      <w:bookmarkStart w:id="3" w:name="_Toc356398923"/>
       <w:r>
         <w:t>Vertex</w:t>
       </w:r>
@@ -834,7 +804,7 @@
       <w:pPr>
         <w:pStyle w:val="Heading2"/>
       </w:pPr>
-      <w:bookmarkStart w:id="4" w:name="_Toc356397995"/>
+      <w:bookmarkStart w:id="4" w:name="_Toc356398924"/>
       <w:r>
         <w:t>Edge - Class</w:t>
       </w:r>
@@ -1021,8 +991,6 @@
           <w:lang w:val="en-US"/>
         </w:rPr>
       </w:pPr>
-      <w:proofErr w:type="spellStart"/>
-      <w:proofErr w:type="gramStart"/>
       <w:r>
         <w:rPr>
           <w:rFonts w:asciiTheme="majorHAnsi" w:hAnsiTheme="majorHAnsi" w:cs="Menlo Regular"/>
@@ -1033,8 +1001,6 @@
         </w:rPr>
         <w:t>func</w:t>
       </w:r>
-      <w:proofErr w:type="spellEnd"/>
-      <w:proofErr w:type="gramEnd"/>
       <w:r>
         <w:rPr>
           <w:rFonts w:asciiTheme="majorHAnsi" w:hAnsiTheme="majorHAnsi" w:cs="Menlo Regular"/>
@@ -1043,40 +1009,7 @@
           <w:szCs w:val="28"/>
           <w:lang w:val="en-US"/>
         </w:rPr>
-        <w:t xml:space="preserve">  </w:t>
-      </w:r>
-      <w:proofErr w:type="spellStart"/>
-      <w:r>
-        <w:rPr>
-          <w:rFonts w:asciiTheme="majorHAnsi" w:hAnsiTheme="majorHAnsi" w:cs="Menlo Regular"/>
-          <w:color w:val="000000"/>
-          <w:sz w:val="28"/>
-          <w:szCs w:val="28"/>
-          <w:lang w:val="en-US"/>
-        </w:rPr>
-        <w:t>addVertex</w:t>
-      </w:r>
-      <w:proofErr w:type="spellEnd"/>
-      <w:r>
-        <w:rPr>
-          <w:rFonts w:asciiTheme="majorHAnsi" w:hAnsiTheme="majorHAnsi" w:cs="Menlo Regular"/>
-          <w:color w:val="000000"/>
-          <w:sz w:val="28"/>
-          <w:szCs w:val="28"/>
-          <w:lang w:val="en-US"/>
-        </w:rPr>
-        <w:t>(</w:t>
-      </w:r>
-      <w:proofErr w:type="spellStart"/>
-      <w:r>
-        <w:rPr>
-          <w:rFonts w:asciiTheme="majorHAnsi" w:hAnsiTheme="majorHAnsi" w:cs="Menlo Regular"/>
-          <w:color w:val="000000"/>
-          <w:sz w:val="28"/>
-          <w:szCs w:val="28"/>
-          <w:lang w:val="en-US"/>
-        </w:rPr>
-        <w:t>key:</w:t>
+        <w:t xml:space="preserve">  addVertex(key:</w:t>
       </w:r>
       <w:r>
         <w:rPr>
@@ -1088,7 +1021,6 @@
         </w:rPr>
         <w:t>String</w:t>
       </w:r>
-      <w:proofErr w:type="spellEnd"/>
       <w:r>
         <w:rPr>
           <w:rFonts w:asciiTheme="majorHAnsi" w:hAnsiTheme="majorHAnsi" w:cs="Menlo Regular"/>
@@ -1127,8 +1059,6 @@
           <w:lang w:val="en-US"/>
         </w:rPr>
       </w:pPr>
-      <w:proofErr w:type="spellStart"/>
-      <w:proofErr w:type="gramStart"/>
       <w:r>
         <w:rPr>
           <w:rFonts w:asciiTheme="majorHAnsi" w:hAnsiTheme="majorHAnsi" w:cs="Menlo Regular"/>
@@ -1139,8 +1069,6 @@
         </w:rPr>
         <w:t>func</w:t>
       </w:r>
-      <w:proofErr w:type="spellEnd"/>
-      <w:proofErr w:type="gramEnd"/>
       <w:r>
         <w:rPr>
           <w:rFonts w:asciiTheme="majorHAnsi" w:hAnsiTheme="majorHAnsi" w:cs="Menlo Regular"/>
@@ -1149,9 +1077,18 @@
           <w:szCs w:val="28"/>
           <w:lang w:val="en-US"/>
         </w:rPr>
-        <w:t xml:space="preserve">  </w:t>
-      </w:r>
-      <w:proofErr w:type="spellStart"/>
+        <w:t xml:space="preserve">  addEdge(source:</w:t>
+      </w:r>
+      <w:r>
+        <w:rPr>
+          <w:rFonts w:asciiTheme="majorHAnsi" w:hAnsiTheme="majorHAnsi" w:cs="Menlo Regular"/>
+          <w:color w:val="3F6E74"/>
+          <w:sz w:val="28"/>
+          <w:szCs w:val="28"/>
+          <w:lang w:val="en-US"/>
+        </w:rPr>
+        <w:t>Vertex</w:t>
+      </w:r>
       <w:r>
         <w:rPr>
           <w:rFonts w:asciiTheme="majorHAnsi" w:hAnsiTheme="majorHAnsi" w:cs="Menlo Regular"/>
@@ -1160,9 +1097,18 @@
           <w:szCs w:val="28"/>
           <w:lang w:val="en-US"/>
         </w:rPr>
-        <w:t>addEdge</w:t>
-      </w:r>
-      <w:proofErr w:type="spellEnd"/>
+        <w:t>, neighbor:</w:t>
+      </w:r>
+      <w:r>
+        <w:rPr>
+          <w:rFonts w:asciiTheme="majorHAnsi" w:hAnsiTheme="majorHAnsi" w:cs="Menlo Regular"/>
+          <w:color w:val="3F6E74"/>
+          <w:sz w:val="28"/>
+          <w:szCs w:val="28"/>
+          <w:lang w:val="en-US"/>
+        </w:rPr>
+        <w:t>Vertex</w:t>
+      </w:r>
       <w:r>
         <w:rPr>
           <w:rFonts w:asciiTheme="majorHAnsi" w:hAnsiTheme="majorHAnsi" w:cs="Menlo Regular"/>
@@ -1171,10 +1117,11 @@
           <w:szCs w:val="28"/>
           <w:lang w:val="en-US"/>
         </w:rPr>
-        <w:t>(</w:t>
-      </w:r>
-      <w:proofErr w:type="spellStart"/>
-      <w:r>
+        <w:t>)</w:t>
+      </w:r>
+    </w:p>
+    <w:p>
+      <w:pPr>
         <w:rPr>
           <w:rFonts w:asciiTheme="majorHAnsi" w:hAnsiTheme="majorHAnsi" w:cs="Menlo Regular"/>
           <w:color w:val="000000"/>
@@ -1182,19 +1129,17 @@
           <w:szCs w:val="28"/>
           <w:lang w:val="en-US"/>
         </w:rPr>
-        <w:t>source:</w:t>
-      </w:r>
-      <w:r>
-        <w:rPr>
-          <w:rFonts w:asciiTheme="majorHAnsi" w:hAnsiTheme="majorHAnsi" w:cs="Menlo Regular"/>
-          <w:color w:val="3F6E74"/>
-          <w:sz w:val="28"/>
-          <w:szCs w:val="28"/>
-          <w:lang w:val="en-US"/>
-        </w:rPr>
-        <w:t>Vertex</w:t>
-      </w:r>
-      <w:proofErr w:type="spellEnd"/>
+      </w:pPr>
+      <w:r>
+        <w:rPr>
+          <w:rFonts w:asciiTheme="majorHAnsi" w:hAnsiTheme="majorHAnsi" w:cs="Menlo Regular"/>
+          <w:color w:val="AA0D91"/>
+          <w:sz w:val="28"/>
+          <w:szCs w:val="28"/>
+          <w:lang w:val="en-US"/>
+        </w:rPr>
+        <w:t>func</w:t>
+      </w:r>
       <w:r>
         <w:rPr>
           <w:rFonts w:asciiTheme="majorHAnsi" w:hAnsiTheme="majorHAnsi" w:cs="Menlo Regular"/>
@@ -1203,9 +1148,10 @@
           <w:szCs w:val="28"/>
           <w:lang w:val="en-US"/>
         </w:rPr>
-        <w:t xml:space="preserve">, </w:t>
-      </w:r>
-      <w:proofErr w:type="spellStart"/>
+        <w:t xml:space="preserve">  s</w:t>
+      </w:r>
+      <w:bookmarkStart w:id="5" w:name="_GoBack"/>
+      <w:bookmarkEnd w:id="5"/>
       <w:r>
         <w:rPr>
           <w:rFonts w:asciiTheme="majorHAnsi" w:hAnsiTheme="majorHAnsi" w:cs="Menlo Regular"/>
@@ -1214,20 +1160,11 @@
           <w:szCs w:val="28"/>
           <w:lang w:val="en-US"/>
         </w:rPr>
-        <w:t>neighbor:</w:t>
-      </w:r>
-      <w:r>
-        <w:rPr>
-          <w:rFonts w:asciiTheme="majorHAnsi" w:hAnsiTheme="majorHAnsi" w:cs="Menlo Regular"/>
-          <w:color w:val="3F6E74"/>
-          <w:sz w:val="28"/>
-          <w:szCs w:val="28"/>
-          <w:lang w:val="en-US"/>
-        </w:rPr>
-        <w:t>Vertex</w:t>
-      </w:r>
-      <w:proofErr w:type="spellEnd"/>
-      <w:r>
+        <w:t>ort()</w:t>
+      </w:r>
+    </w:p>
+    <w:p>
+      <w:pPr>
         <w:rPr>
           <w:rFonts w:asciiTheme="majorHAnsi" w:hAnsiTheme="majorHAnsi" w:cs="Menlo Regular"/>
           <w:color w:val="000000"/>
@@ -1235,8 +1172,7 @@
           <w:szCs w:val="28"/>
           <w:lang w:val="en-US"/>
         </w:rPr>
-        <w:t>)</w:t>
-      </w:r>
+      </w:pPr>
     </w:p>
     <w:p>
       <w:pPr>
@@ -1248,52 +1184,6 @@
           <w:lang w:val="en-US"/>
         </w:rPr>
       </w:pPr>
-      <w:proofErr w:type="spellStart"/>
-      <w:proofErr w:type="gramStart"/>
-      <w:r>
-        <w:rPr>
-          <w:rFonts w:asciiTheme="majorHAnsi" w:hAnsiTheme="majorHAnsi" w:cs="Menlo Regular"/>
-          <w:color w:val="AA0D91"/>
-          <w:sz w:val="28"/>
-          <w:szCs w:val="28"/>
-          <w:lang w:val="en-US"/>
-        </w:rPr>
-        <w:t>func</w:t>
-      </w:r>
-      <w:proofErr w:type="spellEnd"/>
-      <w:proofErr w:type="gramEnd"/>
-      <w:r>
-        <w:rPr>
-          <w:rFonts w:asciiTheme="majorHAnsi" w:hAnsiTheme="majorHAnsi" w:cs="Menlo Regular"/>
-          <w:color w:val="000000"/>
-          <w:sz w:val="28"/>
-          <w:szCs w:val="28"/>
-          <w:lang w:val="en-US"/>
-        </w:rPr>
-        <w:t xml:space="preserve">  sort()</w:t>
-      </w:r>
-    </w:p>
-    <w:p>
-      <w:pPr>
-        <w:rPr>
-          <w:rFonts w:asciiTheme="majorHAnsi" w:hAnsiTheme="majorHAnsi" w:cs="Menlo Regular"/>
-          <w:color w:val="000000"/>
-          <w:sz w:val="28"/>
-          <w:szCs w:val="28"/>
-          <w:lang w:val="en-US"/>
-        </w:rPr>
-      </w:pPr>
-    </w:p>
-    <w:p>
-      <w:pPr>
-        <w:rPr>
-          <w:rFonts w:asciiTheme="majorHAnsi" w:hAnsiTheme="majorHAnsi" w:cs="Menlo Regular"/>
-          <w:color w:val="000000"/>
-          <w:sz w:val="28"/>
-          <w:szCs w:val="28"/>
-          <w:lang w:val="en-US"/>
-        </w:rPr>
-      </w:pPr>
     </w:p>
     <w:p>
       <w:pPr>
@@ -1302,14 +1192,14 @@
           <w:lang w:val="en-US"/>
         </w:rPr>
       </w:pPr>
-      <w:bookmarkStart w:id="5" w:name="_Toc356397996"/>
+      <w:bookmarkStart w:id="6" w:name="_Toc356398925"/>
       <w:r>
         <w:rPr>
           <w:lang w:val="en-US"/>
         </w:rPr>
         <w:t>Graph</w:t>
       </w:r>
-      <w:bookmarkEnd w:id="5"/>
+      <w:bookmarkEnd w:id="6"/>
     </w:p>
     <w:p>
       <w:pPr>
@@ -1317,27 +1207,101 @@
         <w:rPr>
           <w:b w:val="0"/>
           <w:color w:val="auto"/>
+          <w:lang w:val="en-US"/>
+        </w:rPr>
+      </w:pPr>
+      <w:bookmarkStart w:id="7" w:name="_Toc356398926"/>
+      <w:r>
+        <w:rPr>
+          <w:b w:val="0"/>
+          <w:color w:val="auto"/>
+          <w:lang w:val="en-US"/>
+        </w:rPr>
+        <w:t>Graph implements Graph delegate protocol. This class is used to create a graph and then display a sorted path.</w:t>
+      </w:r>
+      <w:bookmarkEnd w:id="7"/>
+    </w:p>
+    <w:p>
+      <w:pPr>
+        <w:pStyle w:val="Heading2"/>
+        <w:rPr>
+          <w:b w:val="0"/>
+          <w:color w:val="auto"/>
+          <w:lang w:val="en-US"/>
+        </w:rPr>
+      </w:pPr>
+    </w:p>
+    <w:p>
+      <w:pPr>
+        <w:pStyle w:val="Heading2"/>
+        <w:rPr>
+          <w:b w:val="0"/>
+          <w:color w:val="auto"/>
+          <w:lang w:val="en-US"/>
+        </w:rPr>
+      </w:pPr>
+    </w:p>
+    <w:p>
+      <w:pPr>
+        <w:pStyle w:val="Heading3"/>
+        <w:rPr>
+          <w:lang w:val="en-US"/>
+        </w:rPr>
+      </w:pPr>
+      <w:bookmarkStart w:id="8" w:name="_Toc356398927"/>
+      <w:r>
+        <w:rPr>
+          <w:lang w:val="en-US"/>
+        </w:rPr>
+        <w:t>Structure</w:t>
+      </w:r>
+      <w:bookmarkEnd w:id="8"/>
+    </w:p>
+    <w:p>
+      <w:pPr>
+        <w:pStyle w:val="Heading3"/>
+        <w:rPr>
           <w:sz w:val="32"/>
           <w:szCs w:val="32"/>
           <w:lang w:val="en-US"/>
         </w:rPr>
       </w:pPr>
-      <w:bookmarkStart w:id="6" w:name="_Toc356397997"/>
+      <w:bookmarkStart w:id="9" w:name="_Toc356398928"/>
+      <w:r>
+        <w:rPr>
+          <w:lang w:val="en-US"/>
+        </w:rPr>
+        <w:t xml:space="preserve">Stack:  </w:t>
+      </w:r>
       <w:r>
         <w:rPr>
           <w:b w:val="0"/>
           <w:color w:val="auto"/>
           <w:lang w:val="en-US"/>
         </w:rPr>
-        <w:t>Graph implements Graph delegate protocol. This class is used to create a graph and then display a sorted path.</w:t>
-      </w:r>
-      <w:bookmarkEnd w:id="6"/>
+        <w:t>Created a structure named Stack to implement stack data structure</w:t>
+      </w:r>
       <w:r>
         <w:rPr>
           <w:b w:val="0"/>
           <w:color w:val="auto"/>
           <w:lang w:val="en-US"/>
         </w:rPr>
+        <w:t>. This structure is used to pus</w:t>
+      </w:r>
+      <w:r>
+        <w:rPr>
+          <w:b w:val="0"/>
+          <w:color w:val="auto"/>
+          <w:lang w:val="en-US"/>
+        </w:rPr>
+        <w:t>h and pop the nodes in the sort logic.</w:t>
+      </w:r>
+      <w:bookmarkEnd w:id="9"/>
+      <w:r>
+        <w:rPr>
+          <w:lang w:val="en-US"/>
+        </w:rPr>
         <w:br w:type="page"/>
       </w:r>
     </w:p>
@@ -1348,14 +1312,14 @@
           <w:lang w:val="en-US"/>
         </w:rPr>
       </w:pPr>
-      <w:bookmarkStart w:id="7" w:name="_Toc356397998"/>
+      <w:bookmarkStart w:id="10" w:name="_Toc356398929"/>
       <w:r>
         <w:rPr>
           <w:lang w:val="en-US"/>
         </w:rPr>
         <w:t>Logic</w:t>
       </w:r>
-      <w:bookmarkEnd w:id="7"/>
+      <w:bookmarkEnd w:id="10"/>
     </w:p>
     <w:p>
       <w:pPr>
@@ -1589,8 +1553,6 @@
           <w:szCs w:val="28"/>
         </w:rPr>
       </w:pPr>
-      <w:bookmarkStart w:id="8" w:name="_GoBack"/>
-      <w:bookmarkEnd w:id="8"/>
     </w:p>
     <w:sectPr>
       <w:pgSz w:w="11900" w:h="16840"/>
@@ -1937,6 +1899,28 @@
       <w:szCs w:val="26"/>
     </w:rPr>
   </w:style>
+  <w:style w:type="paragraph" w:styleId="Heading3">
+    <w:name w:val="heading 3"/>
+    <w:basedOn w:val="Normal"/>
+    <w:next w:val="Normal"/>
+    <w:link w:val="Heading3Char"/>
+    <w:uiPriority w:val="9"/>
+    <w:unhideWhenUsed/>
+    <w:qFormat/>
+    <w:rsid w:val="004176AE"/>
+    <w:pPr>
+      <w:keepNext/>
+      <w:keepLines/>
+      <w:spacing w:before="200"/>
+      <w:outlineLvl w:val="2"/>
+    </w:pPr>
+    <w:rPr>
+      <w:rFonts w:asciiTheme="majorHAnsi" w:eastAsiaTheme="majorEastAsia" w:hAnsiTheme="majorHAnsi" w:cstheme="majorBidi"/>
+      <w:b/>
+      <w:bCs/>
+      <w:color w:val="4F81BD" w:themeColor="accent1"/>
+    </w:rPr>
+  </w:style>
   <w:style w:type="character" w:default="1" w:styleId="DefaultParagraphFont">
     <w:name w:val="Default Paragraph Font"/>
     <w:uiPriority w:val="1"/>
@@ -2406,6 +2390,19 @@
     <w:rPr>
       <w:sz w:val="20"/>
       <w:szCs w:val="20"/>
+    </w:rPr>
+  </w:style>
+  <w:style w:type="character" w:customStyle="1" w:styleId="Heading3Char">
+    <w:name w:val="Heading 3 Char"/>
+    <w:basedOn w:val="DefaultParagraphFont"/>
+    <w:link w:val="Heading3"/>
+    <w:uiPriority w:val="9"/>
+    <w:rsid w:val="004176AE"/>
+    <w:rPr>
+      <w:rFonts w:asciiTheme="majorHAnsi" w:eastAsiaTheme="majorEastAsia" w:hAnsiTheme="majorHAnsi" w:cstheme="majorBidi"/>
+      <w:b/>
+      <w:bCs/>
+      <w:color w:val="4F81BD" w:themeColor="accent1"/>
     </w:rPr>
   </w:style>
 </w:styles>
@@ -2614,6 +2611,28 @@
       <w:szCs w:val="26"/>
     </w:rPr>
   </w:style>
+  <w:style w:type="paragraph" w:styleId="Heading3">
+    <w:name w:val="heading 3"/>
+    <w:basedOn w:val="Normal"/>
+    <w:next w:val="Normal"/>
+    <w:link w:val="Heading3Char"/>
+    <w:uiPriority w:val="9"/>
+    <w:unhideWhenUsed/>
+    <w:qFormat/>
+    <w:rsid w:val="004176AE"/>
+    <w:pPr>
+      <w:keepNext/>
+      <w:keepLines/>
+      <w:spacing w:before="200"/>
+      <w:outlineLvl w:val="2"/>
+    </w:pPr>
+    <w:rPr>
+      <w:rFonts w:asciiTheme="majorHAnsi" w:eastAsiaTheme="majorEastAsia" w:hAnsiTheme="majorHAnsi" w:cstheme="majorBidi"/>
+      <w:b/>
+      <w:bCs/>
+      <w:color w:val="4F81BD" w:themeColor="accent1"/>
+    </w:rPr>
+  </w:style>
   <w:style w:type="character" w:default="1" w:styleId="DefaultParagraphFont">
     <w:name w:val="Default Paragraph Font"/>
     <w:uiPriority w:val="1"/>
@@ -3083,6 +3102,19 @@
     <w:rPr>
       <w:sz w:val="20"/>
       <w:szCs w:val="20"/>
+    </w:rPr>
+  </w:style>
+  <w:style w:type="character" w:customStyle="1" w:styleId="Heading3Char">
+    <w:name w:val="Heading 3 Char"/>
+    <w:basedOn w:val="DefaultParagraphFont"/>
+    <w:link w:val="Heading3"/>
+    <w:uiPriority w:val="9"/>
+    <w:rsid w:val="004176AE"/>
+    <w:rPr>
+      <w:rFonts w:asciiTheme="majorHAnsi" w:eastAsiaTheme="majorEastAsia" w:hAnsiTheme="majorHAnsi" w:cstheme="majorBidi"/>
+      <w:b/>
+      <w:bCs/>
+      <w:color w:val="4F81BD" w:themeColor="accent1"/>
     </w:rPr>
   </w:style>
 </w:styles>
